--- a/Lab4/LAB4/MyDocs/Αναφορά4.docx
+++ b/Lab4/LAB4/MyDocs/Αναφορά4.docx
@@ -520,7 +520,6 @@
           <w:rStyle w:val="a6"/>
           <w:i w:val="0"/>
           <w:sz w:val="24"/>
-          <w:lang w:val="en-US"/>
         </w:rPr>
       </w:pPr>
     </w:p>
@@ -538,7 +537,6 @@
           <w:color w:val="000000"/>
           <w:sz w:val="24"/>
           <w:szCs w:val="24"/>
-          <w:lang w:val="en-US"/>
         </w:rPr>
       </w:pPr>
       <w:r>
@@ -548,7 +546,24 @@
           <w:sz w:val="24"/>
           <w:lang w:val="en-US"/>
         </w:rPr>
-        <w:t>Control FSM</w:t>
+        <w:t>Control</w:t>
+      </w:r>
+      <w:r>
+        <w:rPr>
+          <w:rStyle w:val="a6"/>
+          <w:i w:val="0"/>
+          <w:sz w:val="24"/>
+        </w:rPr>
+        <w:t xml:space="preserve"> </w:t>
+      </w:r>
+      <w:r>
+        <w:rPr>
+          <w:rStyle w:val="a6"/>
+          <w:i w:val="0"/>
+          <w:sz w:val="24"/>
+          <w:lang w:val="en-US"/>
+        </w:rPr>
+        <w:t>FSM</w:t>
       </w:r>
     </w:p>
     <w:p>
@@ -652,12 +667,10 @@
     <w:p>
       <w:pPr>
         <w:pStyle w:val="a9"/>
-        <w:rPr>
-          <w:lang w:val="en-US"/>
-        </w:rPr>
-      </w:pPr>
-      <w:r>
-        <w:rPr>
+      </w:pPr>
+      <w:r>
+        <w:rPr>
+          <w:b/>
           <w:lang w:val="en-US"/>
         </w:rPr>
         <w:lastRenderedPageBreak/>
@@ -673,15 +686,15 @@
         <w:rPr>
           <w:lang w:val="en-US"/>
         </w:rPr>
-        <w:t>FETCH.</w:t>
+        <w:t>FETCH</w:t>
+      </w:r>
+      <w:r>
+        <w:t>.</w:t>
       </w:r>
     </w:p>
     <w:p>
       <w:pPr>
         <w:pStyle w:val="a9"/>
-        <w:rPr>
-          <w:lang w:val="en-US"/>
-        </w:rPr>
       </w:pPr>
     </w:p>
     <w:p>
@@ -690,6 +703,7 @@
       </w:pPr>
       <w:r>
         <w:rPr>
+          <w:b/>
           <w:lang w:val="en-US"/>
         </w:rPr>
         <w:t>DELAY</w:t>
@@ -777,6 +791,7 @@
       </w:pPr>
       <w:r>
         <w:rPr>
+          <w:b/>
           <w:lang w:val="en-US"/>
         </w:rPr>
         <w:t>FETCH</w:t>
@@ -823,6 +838,7 @@
       </w:pPr>
       <w:r>
         <w:rPr>
+          <w:b/>
           <w:lang w:val="en-US"/>
         </w:rPr>
         <w:t>DECRYPT</w:t>
@@ -857,30 +873,498 @@
       </w:pPr>
       <w:r>
         <w:rPr>
+          <w:b/>
           <w:lang w:val="en-US"/>
         </w:rPr>
         <w:t>COMMAND</w:t>
       </w:r>
       <w:r>
+        <w:rPr>
+          <w:b/>
+        </w:rPr>
+        <w:t>:</w:t>
+      </w:r>
+      <w:r>
+        <w:t xml:space="preserve"> </w:t>
+      </w:r>
+      <w:r>
+        <w:t xml:space="preserve">Το συγκεκριμένο στάδιο αποτελεί </w:t>
+      </w:r>
+      <w:r>
+        <w:rPr>
+          <w:lang w:val="en-US"/>
+        </w:rPr>
+        <w:t>generic</w:t>
+      </w:r>
+      <w:r>
+        <w:t xml:space="preserve"> </w:t>
+      </w:r>
+      <w:r>
+        <w:t xml:space="preserve">τύπο, το οποίο περιλαμβάνει την κάθε εντολή ξεχωριστά. </w:t>
+      </w:r>
+      <w:r>
+        <w:t>Σε αυτό το στάδιο είναι και που υπάρχουν οι μεγαλύτερες διαφοροποιήσεις ανά περίπτωση, αφού καθορίζονται οι περισσότερες διεργασίες που πραγματοποιούνται.</w:t>
+      </w:r>
+    </w:p>
+    <w:p>
+      <w:pPr>
+        <w:pStyle w:val="a9"/>
+      </w:pPr>
+    </w:p>
+    <w:p>
+      <w:pPr>
+        <w:pStyle w:val="a9"/>
+      </w:pPr>
+      <w:r>
+        <w:rPr>
+          <w:b/>
+          <w:lang w:val="en-US"/>
+        </w:rPr>
+        <w:t>DELAY</w:t>
+      </w:r>
+      <w:r>
+        <w:rPr>
+          <w:b/>
+        </w:rPr>
+        <w:t xml:space="preserve"> </w:t>
+      </w:r>
+      <w:r>
+        <w:rPr>
+          <w:b/>
+          <w:lang w:val="en-US"/>
+        </w:rPr>
+        <w:t>CASE</w:t>
+      </w:r>
+      <w:r>
+        <w:rPr>
+          <w:b/>
+        </w:rPr>
+        <w:t xml:space="preserve"> </w:t>
+      </w:r>
+      <w:r>
+        <w:rPr>
+          <w:b/>
+          <w:lang w:val="en-US"/>
+        </w:rPr>
+        <w:t>STORE</w:t>
+      </w:r>
+      <w:r>
+        <w:rPr>
+          <w:b/>
+        </w:rPr>
+        <w:t xml:space="preserve">, </w:t>
+      </w:r>
+      <w:proofErr w:type="gramStart"/>
+      <w:r>
+        <w:rPr>
+          <w:b/>
+          <w:lang w:val="en-US"/>
+        </w:rPr>
+        <w:t>LOAD</w:t>
+      </w:r>
+      <w:r>
+        <w:t xml:space="preserve"> </w:t>
+      </w:r>
+      <w:r>
+        <w:t>:</w:t>
+      </w:r>
+      <w:proofErr w:type="gramEnd"/>
+      <w:r>
+        <w:t xml:space="preserve"> </w:t>
+      </w:r>
+      <w:r>
+        <w:rPr>
+          <w:lang w:val="en-US"/>
+        </w:rPr>
+        <w:t>H</w:t>
+      </w:r>
+      <w:r>
+        <w:t xml:space="preserve"> </w:t>
+      </w:r>
+      <w:r>
+        <w:t>συγκεκριμένη</w:t>
+      </w:r>
+      <w:r>
+        <w:t xml:space="preserve"> </w:t>
+      </w:r>
+      <w:r>
+        <w:t xml:space="preserve">κατάσταση αποτελεί ειδική περίπτωση για τις εντολές </w:t>
+      </w:r>
+      <w:proofErr w:type="spellStart"/>
+      <w:r>
+        <w:rPr>
+          <w:lang w:val="en-US"/>
+        </w:rPr>
+        <w:t>lw</w:t>
+      </w:r>
+      <w:proofErr w:type="spellEnd"/>
+      <w:r>
+        <w:t xml:space="preserve">, </w:t>
+      </w:r>
+      <w:proofErr w:type="spellStart"/>
+      <w:r>
+        <w:rPr>
+          <w:lang w:val="en-US"/>
+        </w:rPr>
+        <w:t>lb</w:t>
+      </w:r>
+      <w:proofErr w:type="spellEnd"/>
+      <w:r>
+        <w:t xml:space="preserve">, </w:t>
+      </w:r>
+      <w:proofErr w:type="spellStart"/>
+      <w:r>
+        <w:rPr>
+          <w:lang w:val="en-US"/>
+        </w:rPr>
+        <w:t>sw</w:t>
+      </w:r>
+      <w:proofErr w:type="spellEnd"/>
+      <w:r>
+        <w:t xml:space="preserve">, </w:t>
+      </w:r>
+      <w:proofErr w:type="spellStart"/>
+      <w:r>
+        <w:rPr>
+          <w:lang w:val="en-US"/>
+        </w:rPr>
+        <w:t>sb</w:t>
+      </w:r>
+      <w:proofErr w:type="spellEnd"/>
+      <w:r>
+        <w:t xml:space="preserve"> </w:t>
+      </w:r>
+      <w:r>
+        <w:t>ο οποίες πρέπει να έχουν πρόσβαση στην μνήμη. Συγκεκριμένα, έχει πραγματοποιηθεί από το προηγούμενο στάδιο</w:t>
+      </w:r>
+      <w:r>
+        <w:t xml:space="preserve">, η ενεργοποίηση του συγκεκριμένου </w:t>
+      </w:r>
+      <w:proofErr w:type="spellStart"/>
+      <w:r>
+        <w:t>καταχωρητή</w:t>
+      </w:r>
+      <w:proofErr w:type="spellEnd"/>
+      <w:r>
+        <w:t xml:space="preserve"> που είναι υπεύθυνος για την μνήμη και σε αυτό το στάδιο πραγματοποιείται η πρόσβαση στην μνήμη.</w:t>
+      </w:r>
+    </w:p>
+    <w:p>
+      <w:pPr>
+        <w:pStyle w:val="a9"/>
+      </w:pPr>
+    </w:p>
+    <w:p>
+      <w:pPr>
+        <w:pStyle w:val="a9"/>
+        <w:rPr>
+          <w:i/>
+          <w:u w:val="single"/>
+        </w:rPr>
+      </w:pPr>
+      <w:r>
+        <w:rPr>
+          <w:i/>
+          <w:u w:val="single"/>
+        </w:rPr>
+        <w:t xml:space="preserve">Παρατήρηση: Η αρχική μας προσέγγιση στο εργαστήριο πραγματοποιήθηκε χωρίς την χρήση </w:t>
+      </w:r>
+      <w:proofErr w:type="spellStart"/>
+      <w:r>
+        <w:rPr>
+          <w:i/>
+          <w:u w:val="single"/>
+        </w:rPr>
+        <w:t>καταχωρητών</w:t>
+      </w:r>
+      <w:proofErr w:type="spellEnd"/>
+      <w:r>
+        <w:rPr>
+          <w:i/>
+          <w:u w:val="single"/>
+        </w:rPr>
+        <w:t xml:space="preserve">. Μετά από σχετική ερώτηση στον διδάσκοντα, μας επισημάνθηκε η δυνατότητα μη χρησιμοποίησης </w:t>
+      </w:r>
+      <w:proofErr w:type="spellStart"/>
+      <w:r>
+        <w:rPr>
+          <w:i/>
+          <w:u w:val="single"/>
+        </w:rPr>
+        <w:t>καταχωρητών</w:t>
+      </w:r>
+      <w:proofErr w:type="spellEnd"/>
+      <w:r>
+        <w:rPr>
+          <w:i/>
+          <w:u w:val="single"/>
+        </w:rPr>
+        <w:t xml:space="preserve"> για το συγκεκριμένο εργαστήριο. Παρόλα αυτά, διαφοροποιήσαμε κατάλληλα την υλοποίηση μας και τις καταστάσεις μας και προσθέσαμε τους </w:t>
+      </w:r>
+      <w:proofErr w:type="spellStart"/>
+      <w:r>
+        <w:rPr>
+          <w:i/>
+          <w:u w:val="single"/>
+        </w:rPr>
+        <w:t>καταχωρητές</w:t>
+      </w:r>
+      <w:proofErr w:type="spellEnd"/>
+      <w:r>
+        <w:rPr>
+          <w:i/>
+          <w:u w:val="single"/>
+        </w:rPr>
         <w:t xml:space="preserve">: </w:t>
       </w:r>
       <w:r>
-        <w:t xml:space="preserve">Το συγκεκριμένο στάδιο αποτελεί </w:t>
-      </w:r>
-      <w:r>
-        <w:rPr>
-          <w:lang w:val="en-US"/>
-        </w:rPr>
-        <w:t>generic</w:t>
-      </w:r>
-      <w:r>
+        <w:rPr>
+          <w:i/>
+          <w:u w:val="single"/>
+          <w:lang w:val="en-US"/>
+        </w:rPr>
+        <w:t>IF</w:t>
+      </w:r>
+      <w:r>
+        <w:rPr>
+          <w:i/>
+          <w:u w:val="single"/>
+        </w:rPr>
+        <w:t>_</w:t>
+      </w:r>
+      <w:r>
+        <w:rPr>
+          <w:i/>
+          <w:u w:val="single"/>
+          <w:lang w:val="en-US"/>
+        </w:rPr>
+        <w:t>ID</w:t>
+      </w:r>
+      <w:r>
+        <w:rPr>
+          <w:i/>
+          <w:u w:val="single"/>
+        </w:rPr>
+        <w:t xml:space="preserve"> ο οποίος βρίσκεται μεταξύ </w:t>
+      </w:r>
+      <w:r>
+        <w:rPr>
+          <w:i/>
+          <w:u w:val="single"/>
+          <w:lang w:val="en-US"/>
+        </w:rPr>
+        <w:t>IFSTAGE</w:t>
+      </w:r>
+      <w:r>
+        <w:rPr>
+          <w:i/>
+          <w:u w:val="single"/>
+        </w:rPr>
+        <w:t xml:space="preserve"> και </w:t>
+      </w:r>
+      <w:r>
+        <w:rPr>
+          <w:i/>
+          <w:u w:val="single"/>
+          <w:lang w:val="en-US"/>
+        </w:rPr>
+        <w:t>DECSTAGE</w:t>
+      </w:r>
+      <w:r>
+        <w:rPr>
+          <w:i/>
+          <w:u w:val="single"/>
+        </w:rPr>
+        <w:t xml:space="preserve">, ο </w:t>
+      </w:r>
+      <w:r>
+        <w:rPr>
+          <w:i/>
+          <w:u w:val="single"/>
+          <w:lang w:val="en-US"/>
+        </w:rPr>
+        <w:t>ID</w:t>
+      </w:r>
+      <w:r>
+        <w:rPr>
+          <w:i/>
+          <w:u w:val="single"/>
+        </w:rPr>
+        <w:t>_</w:t>
+      </w:r>
+      <w:r>
+        <w:rPr>
+          <w:i/>
+          <w:u w:val="single"/>
+          <w:lang w:val="en-US"/>
+        </w:rPr>
+        <w:t>EX</w:t>
+      </w:r>
+      <w:r>
+        <w:rPr>
+          <w:i/>
+          <w:u w:val="single"/>
+        </w:rPr>
+        <w:t xml:space="preserve"> ο οποίος βρίσκεται μεταξύ</w:t>
+      </w:r>
+      <w:r>
+        <w:rPr>
+          <w:i/>
+          <w:u w:val="single"/>
+        </w:rPr>
         <w:t xml:space="preserve"> </w:t>
       </w:r>
       <w:r>
-        <w:t xml:space="preserve">τύπο, το οποίο περιλαμβάνει την κάθε εντολή ξεχωριστά. </w:t>
-      </w:r>
-      <w:r>
-        <w:t>Σε αυτό το στάδιο είναι και που υπάρχουν οι μεγαλύτερες διαφοροποιήσεις ανά περίπτωση, αφού καθορίζονται οι περισσότερες διεργασίες που πραγματοποιούνται.</w:t>
+        <w:rPr>
+          <w:i/>
+          <w:u w:val="single"/>
+          <w:lang w:val="en-US"/>
+        </w:rPr>
+        <w:t>DECSTAGE</w:t>
+      </w:r>
+      <w:r>
+        <w:rPr>
+          <w:i/>
+          <w:u w:val="single"/>
+        </w:rPr>
+        <w:t xml:space="preserve"> και </w:t>
+      </w:r>
+      <w:r>
+        <w:rPr>
+          <w:i/>
+          <w:u w:val="single"/>
+          <w:lang w:val="en-US"/>
+        </w:rPr>
+        <w:t>EXSTAGE</w:t>
+      </w:r>
+      <w:r>
+        <w:rPr>
+          <w:i/>
+          <w:u w:val="single"/>
+        </w:rPr>
+        <w:t xml:space="preserve"> και ο </w:t>
+      </w:r>
+      <w:r>
+        <w:rPr>
+          <w:i/>
+          <w:u w:val="single"/>
+          <w:lang w:val="en-US"/>
+        </w:rPr>
+        <w:t>MEMWB</w:t>
+      </w:r>
+      <w:r>
+        <w:rPr>
+          <w:i/>
+          <w:u w:val="single"/>
+        </w:rPr>
+        <w:t xml:space="preserve"> ο οποίος </w:t>
+      </w:r>
+      <w:proofErr w:type="spellStart"/>
+      <w:r>
+        <w:rPr>
+          <w:i/>
+          <w:u w:val="single"/>
+        </w:rPr>
+        <w:t>βρισκεται</w:t>
+      </w:r>
+      <w:proofErr w:type="spellEnd"/>
+      <w:r>
+        <w:rPr>
+          <w:i/>
+          <w:u w:val="single"/>
+        </w:rPr>
+        <w:t xml:space="preserve"> μεταξύ </w:t>
+      </w:r>
+      <w:r>
+        <w:rPr>
+          <w:i/>
+          <w:u w:val="single"/>
+          <w:lang w:val="en-US"/>
+        </w:rPr>
+        <w:t>EXSTAGE</w:t>
+      </w:r>
+      <w:r>
+        <w:rPr>
+          <w:i/>
+          <w:u w:val="single"/>
+        </w:rPr>
+        <w:t xml:space="preserve"> και </w:t>
+      </w:r>
+      <w:r>
+        <w:rPr>
+          <w:i/>
+          <w:u w:val="single"/>
+          <w:lang w:val="en-US"/>
+        </w:rPr>
+        <w:t>Memory</w:t>
+      </w:r>
+      <w:r>
+        <w:rPr>
+          <w:i/>
+          <w:u w:val="single"/>
+        </w:rPr>
+        <w:t xml:space="preserve">. </w:t>
+      </w:r>
+      <w:r>
+        <w:rPr>
+          <w:i/>
+          <w:u w:val="single"/>
+        </w:rPr>
+        <w:t xml:space="preserve">Σε κάθε περίπτωση το σήμα </w:t>
+      </w:r>
+      <w:r>
+        <w:rPr>
+          <w:i/>
+          <w:u w:val="single"/>
+          <w:lang w:val="en-US"/>
+        </w:rPr>
+        <w:t>Enable</w:t>
+      </w:r>
+      <w:r>
+        <w:rPr>
+          <w:i/>
+          <w:u w:val="single"/>
+        </w:rPr>
+        <w:t xml:space="preserve"> </w:t>
+      </w:r>
+      <w:r>
+        <w:rPr>
+          <w:i/>
+          <w:u w:val="single"/>
+        </w:rPr>
+        <w:t xml:space="preserve">που έχουμε και είναι υπεύθυνο για τον κάθε </w:t>
+      </w:r>
+      <w:proofErr w:type="spellStart"/>
+      <w:r>
+        <w:rPr>
+          <w:i/>
+          <w:u w:val="single"/>
+        </w:rPr>
+        <w:t>καταχωρητή</w:t>
+      </w:r>
+      <w:proofErr w:type="spellEnd"/>
+      <w:r>
+        <w:rPr>
+          <w:i/>
+          <w:u w:val="single"/>
+        </w:rPr>
+        <w:t xml:space="preserve"> ενεργοποιείται πάντα ένα στάδιο πριν από την χρήση του καθώς οι </w:t>
+      </w:r>
+      <w:proofErr w:type="spellStart"/>
+      <w:r>
+        <w:rPr>
+          <w:i/>
+          <w:u w:val="single"/>
+        </w:rPr>
+        <w:t>καταχωρητές</w:t>
+      </w:r>
+      <w:proofErr w:type="spellEnd"/>
+      <w:r>
+        <w:rPr>
+          <w:i/>
+          <w:u w:val="single"/>
+        </w:rPr>
+        <w:t xml:space="preserve"> περιμένουν την θετική ακμή του επόμενου κύκλου.</w:t>
       </w:r>
     </w:p>
     <w:p>
@@ -890,14 +1374,180 @@
     </w:p>
     <w:p>
       <w:pPr>
+        <w:pBdr>
+          <w:top w:val="nil"/>
+          <w:left w:val="nil"/>
+          <w:bottom w:val="nil"/>
+          <w:right w:val="nil"/>
+          <w:between w:val="nil"/>
+        </w:pBdr>
+        <w:spacing w:after="0" w:line="240" w:lineRule="auto"/>
+        <w:rPr>
+          <w:color w:val="000000"/>
+          <w:sz w:val="24"/>
+          <w:szCs w:val="24"/>
+          <w:lang w:val="en-US"/>
+        </w:rPr>
+      </w:pPr>
+      <w:r>
+        <w:rPr>
+          <w:rStyle w:val="a6"/>
+          <w:i w:val="0"/>
+          <w:sz w:val="24"/>
+          <w:lang w:val="en-US"/>
+        </w:rPr>
+        <w:t>Exceptions</w:t>
+      </w:r>
+    </w:p>
+    <w:p>
+      <w:pPr>
         <w:pStyle w:val="a9"/>
       </w:pPr>
-      <w:r>
-        <w:rPr>
-          <w:lang w:val="en-US"/>
-        </w:rPr>
-        <w:t>DELAY</w:t>
-      </w:r>
+    </w:p>
+    <w:p>
+      <w:pPr>
+        <w:pStyle w:val="a9"/>
+      </w:pPr>
+      <w:r>
+        <w:t xml:space="preserve">Στο κομμάτι των </w:t>
+      </w:r>
+      <w:r>
+        <w:rPr>
+          <w:lang w:val="en-US"/>
+        </w:rPr>
+        <w:t>exceptions</w:t>
+      </w:r>
+      <w:r>
+        <w:t xml:space="preserve">, χρειάστηκε να δημιουργηθούν αρκετά επιπλέον κυκλώματα ελέγχου έτσι ώστε να συμβαίνουν τα εξής στην περίπτωση των </w:t>
+      </w:r>
+      <w:r>
+        <w:rPr>
+          <w:lang w:val="en-US"/>
+        </w:rPr>
+        <w:t>interrupts</w:t>
+      </w:r>
+      <w:r>
+        <w:t>:</w:t>
+      </w:r>
+    </w:p>
+    <w:p>
+      <w:pPr>
+        <w:pStyle w:val="a9"/>
+      </w:pPr>
+      <w:r>
+        <w:tab/>
+      </w:r>
+      <w:r>
+        <w:rPr>
+          <w:b/>
+          <w:bCs/>
+        </w:rPr>
+        <w:t>-</w:t>
+      </w:r>
+      <w:r>
+        <w:t xml:space="preserve">Να ανιχνεύεται το σφάλμα, το οποίο μπορεί να είναι είτε λανθασμένο </w:t>
+      </w:r>
+      <w:r>
+        <w:rPr>
+          <w:lang w:val="en-US"/>
+        </w:rPr>
+        <w:t>opcode</w:t>
+      </w:r>
+      <w:r>
+        <w:t xml:space="preserve"> είτε υπέρβαση του ορίου της </w:t>
+      </w:r>
+      <w:r>
+        <w:rPr>
+          <w:lang w:val="en-US"/>
+        </w:rPr>
+        <w:t>ram</w:t>
+      </w:r>
+      <w:r>
+        <w:t xml:space="preserve"> και να καταγράφεται στο </w:t>
+      </w:r>
+      <w:r>
+        <w:rPr>
+          <w:lang w:val="en-US"/>
+        </w:rPr>
+        <w:t>control</w:t>
+      </w:r>
+      <w:r>
+        <w:t>.</w:t>
+      </w:r>
+    </w:p>
+    <w:p>
+      <w:pPr>
+        <w:pStyle w:val="a9"/>
+      </w:pPr>
+      <w:r>
+        <w:tab/>
+      </w:r>
+      <w:r>
+        <w:rPr>
+          <w:b/>
+          <w:bCs/>
+        </w:rPr>
+        <w:t>-</w:t>
+      </w:r>
+      <w:r>
+        <w:t xml:space="preserve">Στην συνέχεια, το </w:t>
+      </w:r>
+      <w:r>
+        <w:rPr>
+          <w:lang w:val="en-US"/>
+        </w:rPr>
+        <w:t>control</w:t>
+      </w:r>
+      <w:r>
+        <w:t xml:space="preserve"> να ενεργοποιεί συγκεκριμένα επιπλέον σήματα, τα οποία θα αλλάζουν την διεύθυνση της </w:t>
+      </w:r>
+      <w:r>
+        <w:rPr>
+          <w:lang w:val="en-US"/>
+        </w:rPr>
+        <w:t>ram</w:t>
+      </w:r>
+      <w:r>
+        <w:t xml:space="preserve"> και θα την κάνουν να μεταβαίνει στα κομμάτια κώδικα, ανάλογα την περίπτωση </w:t>
+      </w:r>
+      <w:r>
+        <w:rPr>
+          <w:lang w:val="en-US"/>
+        </w:rPr>
+        <w:t>interrupt</w:t>
+      </w:r>
+      <w:r>
+        <w:t>.</w:t>
+      </w:r>
+    </w:p>
+    <w:p>
+      <w:pPr>
+        <w:pStyle w:val="a9"/>
+      </w:pPr>
+      <w:r>
+        <w:tab/>
+      </w:r>
+      <w:r>
+        <w:rPr>
+          <w:b/>
+          <w:bCs/>
+        </w:rPr>
+        <w:t>-</w:t>
+      </w:r>
+      <w:r>
+        <w:rPr>
+          <w:lang w:val="en-US"/>
+        </w:rPr>
+        <w:t>T</w:t>
+      </w:r>
+      <w:r>
+        <w:t xml:space="preserve">έλος, να αποθηκεύονται το σφάλμα στον </w:t>
+      </w:r>
+      <w:proofErr w:type="spellStart"/>
+      <w:r>
+        <w:t>καταχωρητή</w:t>
+      </w:r>
+      <w:proofErr w:type="spellEnd"/>
       <w:r>
         <w:t xml:space="preserve"> </w:t>
       </w:r>
@@ -905,8 +1555,16 @@
         <w:rPr>
           <w:lang w:val="en-US"/>
         </w:rPr>
-        <w:t>CASE</w:t>
-      </w:r>
+        <w:t>cause</w:t>
+      </w:r>
+      <w:r>
+        <w:t xml:space="preserve">, το οποίο θα τοποθετηθεί στην συνέχεια στον </w:t>
+      </w:r>
+      <w:proofErr w:type="spellStart"/>
+      <w:r>
+        <w:t>καταχωρητή</w:t>
+      </w:r>
+      <w:proofErr w:type="spellEnd"/>
       <w:r>
         <w:t xml:space="preserve"> </w:t>
       </w:r>
@@ -914,28 +1572,107 @@
         <w:rPr>
           <w:lang w:val="en-US"/>
         </w:rPr>
-        <w:t>STORE</w:t>
-      </w:r>
-      <w:r>
-        <w:t>,</w:t>
-      </w:r>
+        <w:t>r</w:t>
+      </w:r>
+      <w:r>
+        <w:t xml:space="preserve">5, και επιπλέον ο </w:t>
+      </w:r>
+      <w:proofErr w:type="spellStart"/>
+      <w:r>
+        <w:t>καταχωρητής</w:t>
+      </w:r>
+      <w:proofErr w:type="spellEnd"/>
       <w:r>
         <w:t xml:space="preserve"> </w:t>
       </w:r>
-      <w:proofErr w:type="gramStart"/>
-      <w:r>
-        <w:rPr>
-          <w:lang w:val="en-US"/>
-        </w:rPr>
-        <w:t>LOAD</w:t>
-      </w:r>
+      <w:proofErr w:type="spellStart"/>
+      <w:r>
+        <w:rPr>
+          <w:lang w:val="en-US"/>
+        </w:rPr>
+        <w:t>epc</w:t>
+      </w:r>
+      <w:proofErr w:type="spellEnd"/>
+      <w:r>
+        <w:t xml:space="preserve"> να κρατάει την διεύθυνση του σφάλματος, η οποία χρειάζεται για να θυμόμαστε την διεύθυνση της </w:t>
+      </w:r>
+      <w:r>
+        <w:rPr>
+          <w:lang w:val="en-US"/>
+        </w:rPr>
+        <w:t>ram</w:t>
+      </w:r>
+      <w:r>
+        <w:t xml:space="preserve"> στην οποία θα μεταβούμε μόλις εκτελεστεί ο κώδικας του </w:t>
+      </w:r>
+      <w:r>
+        <w:rPr>
+          <w:lang w:val="en-US"/>
+        </w:rPr>
+        <w:t>interrupt</w:t>
+      </w:r>
+      <w:r>
+        <w:t>.</w:t>
+      </w:r>
+    </w:p>
+    <w:p>
+      <w:pPr>
+        <w:pStyle w:val="a9"/>
+      </w:pPr>
+    </w:p>
+    <w:p>
+      <w:pPr>
+        <w:pStyle w:val="a9"/>
+      </w:pPr>
+      <w:r>
+        <w:lastRenderedPageBreak/>
+        <w:tab/>
+        <w:t xml:space="preserve">Με σκοπό να ανιχνεύσουμε το </w:t>
+      </w:r>
+      <w:r>
+        <w:rPr>
+          <w:lang w:val="en-US"/>
+        </w:rPr>
+        <w:t>interrupt</w:t>
+      </w:r>
+      <w:r>
+        <w:t xml:space="preserve">, αλλά και να εκτελέσουμε τον κατάλληλο κώδικα ανά περίπτωση, </w:t>
+      </w:r>
+      <w:r>
+        <w:rPr>
+          <w:lang w:val="en-US"/>
+        </w:rPr>
+        <w:t> </w:t>
+      </w:r>
+      <w:r>
+        <w:t xml:space="preserve">δημιουργήσαμε δύο συγκεκριμένες διαδρομές στην </w:t>
+      </w:r>
+      <w:proofErr w:type="spellStart"/>
+      <w:r>
+        <w:rPr>
+          <w:lang w:val="en-US"/>
+        </w:rPr>
+        <w:t>fsm</w:t>
+      </w:r>
+      <w:proofErr w:type="spellEnd"/>
       <w:r>
         <w:t xml:space="preserve"> </w:t>
       </w:r>
       <w:r>
-        <w:t>:</w:t>
-      </w:r>
-      <w:proofErr w:type="gramEnd"/>
+        <w:rPr>
+          <w:lang w:val="en-US"/>
+        </w:rPr>
+        <w:t>controller</w:t>
+      </w:r>
+      <w:r>
+        <w:t xml:space="preserve">, ανάλογα το σφάλμα που συμβαίνει. Οι δύο προηγούμενες, θα ελέγχονται αν συνέβησαν κατά το </w:t>
+      </w:r>
+      <w:r>
+        <w:rPr>
+          <w:lang w:val="en-US"/>
+        </w:rPr>
+        <w:t>state</w:t>
+      </w:r>
       <w:r>
         <w:t xml:space="preserve"> </w:t>
       </w:r>
@@ -943,403 +1680,245 @@
         <w:rPr>
           <w:lang w:val="en-US"/>
         </w:rPr>
-        <w:t>H</w:t>
-      </w:r>
-      <w:r>
+        <w:t>DECRYPT</w:t>
+      </w:r>
+      <w:r>
+        <w:t xml:space="preserve">, το οποίο και αναγνωρίζει όλες τις εντολές του συστήματος και δίνει ένα συγκεκριμένο </w:t>
+      </w:r>
+      <w:r>
+        <w:rPr>
+          <w:lang w:val="en-US"/>
+        </w:rPr>
+        <w:t>path</w:t>
+      </w:r>
+      <w:r>
+        <w:t xml:space="preserve"> ανά περίπτωση </w:t>
+      </w:r>
+      <w:proofErr w:type="spellStart"/>
+      <w:r>
+        <w:t>εντολής.Στην</w:t>
+      </w:r>
+      <w:proofErr w:type="spellEnd"/>
+      <w:r>
+        <w:t xml:space="preserve"> συνέχεια, παρατίθεται το διάγραμμα των 2 περιπτώσεων </w:t>
+      </w:r>
+      <w:r>
+        <w:rPr>
+          <w:lang w:val="en-US"/>
+        </w:rPr>
+        <w:t>interrupts</w:t>
+      </w:r>
+      <w:r>
+        <w:t xml:space="preserve">, καθώς και το μονοπάτι που ακολουθεί μέχρι να επιστρέψει η </w:t>
+      </w:r>
+      <w:proofErr w:type="spellStart"/>
+      <w:r>
+        <w:rPr>
+          <w:lang w:val="en-US"/>
+        </w:rPr>
+        <w:t>fsm</w:t>
+      </w:r>
+      <w:proofErr w:type="spellEnd"/>
+      <w:r>
+        <w:t xml:space="preserve"> στην κανονική της λειτουργία.</w:t>
+      </w:r>
+    </w:p>
+    <w:p>
+      <w:pPr>
+        <w:pStyle w:val="a9"/>
+      </w:pPr>
+    </w:p>
+    <w:p>
+      <w:pPr>
+        <w:pStyle w:val="a9"/>
+        <w:rPr>
+          <w:lang w:val="en-US"/>
+        </w:rPr>
+      </w:pPr>
+      <w:r>
+        <w:rPr>
+          <w:lang w:val="en-US"/>
+        </w:rPr>
+        <w:drawing>
+          <wp:inline distT="0" distB="0" distL="0" distR="0">
+            <wp:extent cx="5732780" cy="4253865"/>
+            <wp:effectExtent l="0" t="0" r="1270" b="0"/>
+            <wp:docPr id="6" name="Εικόνα 6" descr="https://lh6.googleusercontent.com/ko8atx5ClqlnL_KrfLTxG21Tv2DTQUjeLyLluO7Qiru5i7mX7Dk54rxE_m0yasLu5dkePA7U5ptKeg2biSmrguPculx9c8tXuLSN3CwaZwJP4pSHAsIuvdo7gvHL_9igBekjdjnH"/>
+            <wp:cNvGraphicFramePr>
+              <a:graphicFrameLocks xmlns:a="http://schemas.openxmlformats.org/drawingml/2006/main" noChangeAspect="1"/>
+            </wp:cNvGraphicFramePr>
+            <a:graphic xmlns:a="http://schemas.openxmlformats.org/drawingml/2006/main">
+              <a:graphicData uri="http://schemas.openxmlformats.org/drawingml/2006/picture">
+                <pic:pic xmlns:pic="http://schemas.openxmlformats.org/drawingml/2006/picture">
+                  <pic:nvPicPr>
+                    <pic:cNvPr id="0" name="Picture 6" descr="https://lh6.googleusercontent.com/ko8atx5ClqlnL_KrfLTxG21Tv2DTQUjeLyLluO7Qiru5i7mX7Dk54rxE_m0yasLu5dkePA7U5ptKeg2biSmrguPculx9c8tXuLSN3CwaZwJP4pSHAsIuvdo7gvHL_9igBekjdjnH"/>
+                    <pic:cNvPicPr>
+                      <a:picLocks noChangeAspect="1" noChangeArrowheads="1"/>
+                    </pic:cNvPicPr>
+                  </pic:nvPicPr>
+                  <pic:blipFill>
+                    <a:blip r:embed="rId6">
+                      <a:extLst>
+                        <a:ext uri="{28A0092B-C50C-407E-A947-70E740481C1C}">
+                          <a14:useLocalDpi xmlns:a14="http://schemas.microsoft.com/office/drawing/2010/main" val="0"/>
+                        </a:ext>
+                      </a:extLst>
+                    </a:blip>
+                    <a:srcRect/>
+                    <a:stretch>
+                      <a:fillRect/>
+                    </a:stretch>
+                  </pic:blipFill>
+                  <pic:spPr bwMode="auto">
+                    <a:xfrm>
+                      <a:off x="0" y="0"/>
+                      <a:ext cx="5732780" cy="4253865"/>
+                    </a:xfrm>
+                    <a:prstGeom prst="rect">
+                      <a:avLst/>
+                    </a:prstGeom>
+                    <a:noFill/>
+                    <a:ln>
+                      <a:noFill/>
+                    </a:ln>
+                  </pic:spPr>
+                </pic:pic>
+              </a:graphicData>
+            </a:graphic>
+          </wp:inline>
+        </w:drawing>
+      </w:r>
+    </w:p>
+    <w:p>
+      <w:pPr>
+        <w:pStyle w:val="a9"/>
+      </w:pPr>
+      <w:r>
+        <w:rPr>
+          <w:b/>
+          <w:bCs/>
+          <w:i/>
+          <w:iCs/>
+        </w:rPr>
+        <w:t xml:space="preserve">Σημειώνεται πως η επιστροφή του κάθε </w:t>
+      </w:r>
+      <w:r>
+        <w:rPr>
+          <w:b/>
+          <w:bCs/>
+          <w:i/>
+          <w:iCs/>
+          <w:lang w:val="en-US"/>
+        </w:rPr>
+        <w:t>state</w:t>
+      </w:r>
+      <w:r>
+        <w:rPr>
+          <w:b/>
+          <w:bCs/>
+          <w:i/>
+          <w:iCs/>
+        </w:rPr>
+        <w:t xml:space="preserve"> στο </w:t>
+      </w:r>
+      <w:r>
+        <w:rPr>
+          <w:b/>
+          <w:bCs/>
+          <w:i/>
+          <w:iCs/>
+          <w:lang w:val="en-US"/>
+        </w:rPr>
+        <w:t>fetch</w:t>
+      </w:r>
+      <w:r>
+        <w:rPr>
+          <w:b/>
+          <w:bCs/>
+          <w:i/>
+          <w:iCs/>
+        </w:rPr>
         <w:t xml:space="preserve"> </w:t>
       </w:r>
       <w:r>
-        <w:t>συγκεκριμένη</w:t>
-      </w:r>
-      <w:r>
+        <w:rPr>
+          <w:b/>
+          <w:bCs/>
+          <w:i/>
+          <w:iCs/>
+          <w:lang w:val="en-US"/>
+        </w:rPr>
+        <w:t>state</w:t>
+      </w:r>
+      <w:r>
+        <w:rPr>
+          <w:b/>
+          <w:bCs/>
+          <w:i/>
+          <w:iCs/>
+        </w:rPr>
         <w:t xml:space="preserve"> </w:t>
       </w:r>
-      <w:r>
-        <w:t xml:space="preserve">κατάσταση αποτελεί ειδική περίπτωση για τις εντολές </w:t>
-      </w:r>
       <w:proofErr w:type="spellStart"/>
       <w:r>
         <w:rPr>
-          <w:lang w:val="en-US"/>
-        </w:rPr>
-        <w:t>lw</w:t>
+          <w:b/>
+          <w:bCs/>
+          <w:i/>
+          <w:iCs/>
+        </w:rPr>
+        <w:t>μετα</w:t>
       </w:r>
       <w:proofErr w:type="spellEnd"/>
       <w:r>
-        <w:t xml:space="preserve">, </w:t>
+        <w:rPr>
+          <w:b/>
+          <w:bCs/>
+          <w:i/>
+          <w:iCs/>
+        </w:rPr>
+        <w:t xml:space="preserve"> την εκτέλεσή του παραλείπεται για λόγους ευκρίνειας του κομματιού των </w:t>
+      </w:r>
+      <w:r>
+        <w:rPr>
+          <w:b/>
+          <w:bCs/>
+          <w:i/>
+          <w:iCs/>
+          <w:lang w:val="en-US"/>
+        </w:rPr>
+        <w:t>interrupts</w:t>
+      </w:r>
+      <w:r>
+        <w:rPr>
+          <w:b/>
+          <w:bCs/>
+          <w:i/>
+          <w:iCs/>
+        </w:rPr>
+        <w:t xml:space="preserve">. Η πλήρης διαδρομή της </w:t>
       </w:r>
       <w:proofErr w:type="spellStart"/>
       <w:r>
         <w:rPr>
-          <w:lang w:val="en-US"/>
-        </w:rPr>
-        <w:t>lb</w:t>
+          <w:b/>
+          <w:bCs/>
+          <w:i/>
+          <w:iCs/>
+          <w:lang w:val="en-US"/>
+        </w:rPr>
+        <w:t>fsm</w:t>
       </w:r>
       <w:proofErr w:type="spellEnd"/>
       <w:r>
-        <w:t xml:space="preserve">, </w:t>
-      </w:r>
-      <w:proofErr w:type="spellStart"/>
-      <w:r>
-        <w:rPr>
-          <w:lang w:val="en-US"/>
-        </w:rPr>
-        <w:t>sw</w:t>
-      </w:r>
-      <w:proofErr w:type="spellEnd"/>
-      <w:r>
-        <w:t xml:space="preserve">, </w:t>
-      </w:r>
-      <w:proofErr w:type="spellStart"/>
-      <w:r>
-        <w:rPr>
-          <w:lang w:val="en-US"/>
-        </w:rPr>
-        <w:t>sb</w:t>
-      </w:r>
-      <w:proofErr w:type="spellEnd"/>
-      <w:r>
-        <w:t xml:space="preserve"> </w:t>
-      </w:r>
-      <w:r>
-        <w:t>ο οποίες πρέπει να έχουν πρόσβαση στην μνήμη. Συγκεκριμένα, έχει πραγματοποιηθεί από το προηγούμενο στάδιο</w:t>
-      </w:r>
-      <w:r>
-        <w:t xml:space="preserve">, η ενεργοποίηση του συγκεκριμένου </w:t>
-      </w:r>
-      <w:proofErr w:type="spellStart"/>
-      <w:r>
-        <w:t>καταχωρητή</w:t>
-      </w:r>
-      <w:proofErr w:type="spellEnd"/>
-      <w:r>
-        <w:t xml:space="preserve"> που είναι υπεύθυνος για την μνήμη και σε αυτό το στάδιο πραγματοποιείται η πρόσβαση στην μνήμη.</w:t>
-      </w:r>
-    </w:p>
-    <w:p>
-      <w:pPr>
-        <w:pStyle w:val="a9"/>
-      </w:pPr>
-    </w:p>
-    <w:p>
-      <w:pPr>
-        <w:pStyle w:val="a9"/>
-        <w:rPr>
-          <w:i/>
-          <w:u w:val="single"/>
-        </w:rPr>
-      </w:pPr>
-      <w:r>
-        <w:rPr>
-          <w:i/>
-          <w:u w:val="single"/>
-        </w:rPr>
-        <w:t xml:space="preserve">Παρατήρηση: Η αρχική μας προσέγγιση στο εργαστήριο πραγματοποιήθηκε χωρίς την χρήση </w:t>
-      </w:r>
-      <w:proofErr w:type="spellStart"/>
-      <w:r>
-        <w:rPr>
-          <w:i/>
-          <w:u w:val="single"/>
-        </w:rPr>
-        <w:t>καταχωρητών</w:t>
-      </w:r>
-      <w:proofErr w:type="spellEnd"/>
-      <w:r>
-        <w:rPr>
-          <w:i/>
-          <w:u w:val="single"/>
-        </w:rPr>
-        <w:t xml:space="preserve">. Μετά από σχετική ερώτηση στον διδάσκοντα, μας επισημάνθηκε η δυνατότητα μη χρησιμοποίησης </w:t>
-      </w:r>
-      <w:proofErr w:type="spellStart"/>
-      <w:r>
-        <w:rPr>
-          <w:i/>
-          <w:u w:val="single"/>
-        </w:rPr>
-        <w:t>καταχωρητών</w:t>
-      </w:r>
-      <w:proofErr w:type="spellEnd"/>
-      <w:r>
-        <w:rPr>
-          <w:i/>
-          <w:u w:val="single"/>
-        </w:rPr>
-        <w:t xml:space="preserve"> για το συγκεκριμένο εργαστήριο. Παρόλα αυτά, διαφοροποιήσαμε κατάλληλα την υλοποίηση μας και τις καταστάσεις μας και προσθέσαμε τους </w:t>
-      </w:r>
-      <w:proofErr w:type="spellStart"/>
-      <w:r>
-        <w:rPr>
-          <w:i/>
-          <w:u w:val="single"/>
-        </w:rPr>
-        <w:t>καταχωρητές</w:t>
-      </w:r>
-      <w:proofErr w:type="spellEnd"/>
-      <w:r>
-        <w:rPr>
-          <w:i/>
-          <w:u w:val="single"/>
-        </w:rPr>
-        <w:t xml:space="preserve">: </w:t>
-      </w:r>
-      <w:r>
-        <w:rPr>
-          <w:i/>
-          <w:u w:val="single"/>
-          <w:lang w:val="en-US"/>
-        </w:rPr>
-        <w:t>IF</w:t>
-      </w:r>
-      <w:r>
-        <w:rPr>
-          <w:i/>
-          <w:u w:val="single"/>
-        </w:rPr>
-        <w:t>_</w:t>
-      </w:r>
-      <w:r>
-        <w:rPr>
-          <w:i/>
-          <w:u w:val="single"/>
-          <w:lang w:val="en-US"/>
-        </w:rPr>
-        <w:t>ID</w:t>
-      </w:r>
-      <w:r>
-        <w:rPr>
-          <w:i/>
-          <w:u w:val="single"/>
-        </w:rPr>
-        <w:t xml:space="preserve"> ο οποίος βρίσκεται μεταξύ </w:t>
-      </w:r>
-      <w:r>
-        <w:rPr>
-          <w:i/>
-          <w:u w:val="single"/>
-          <w:lang w:val="en-US"/>
-        </w:rPr>
-        <w:t>IFSTAGE</w:t>
-      </w:r>
-      <w:r>
-        <w:rPr>
-          <w:i/>
-          <w:u w:val="single"/>
-        </w:rPr>
-        <w:t xml:space="preserve"> και </w:t>
-      </w:r>
-      <w:r>
-        <w:rPr>
-          <w:i/>
-          <w:u w:val="single"/>
-          <w:lang w:val="en-US"/>
-        </w:rPr>
-        <w:t>DECSTAGE</w:t>
-      </w:r>
-      <w:r>
-        <w:rPr>
-          <w:i/>
-          <w:u w:val="single"/>
-        </w:rPr>
-        <w:t xml:space="preserve">, ο </w:t>
-      </w:r>
-      <w:r>
-        <w:rPr>
-          <w:i/>
-          <w:u w:val="single"/>
-          <w:lang w:val="en-US"/>
-        </w:rPr>
-        <w:t>ID</w:t>
-      </w:r>
-      <w:r>
-        <w:rPr>
-          <w:i/>
-          <w:u w:val="single"/>
-        </w:rPr>
-        <w:t>_</w:t>
-      </w:r>
-      <w:r>
-        <w:rPr>
-          <w:i/>
-          <w:u w:val="single"/>
-          <w:lang w:val="en-US"/>
-        </w:rPr>
-        <w:t>EX</w:t>
-      </w:r>
-      <w:r>
-        <w:rPr>
-          <w:i/>
-          <w:u w:val="single"/>
-        </w:rPr>
-        <w:t xml:space="preserve"> ο οποίος βρίσκεται μεταξύ</w:t>
-      </w:r>
-      <w:r>
-        <w:rPr>
-          <w:i/>
-          <w:u w:val="single"/>
-        </w:rPr>
-        <w:t xml:space="preserve"> </w:t>
-      </w:r>
-      <w:r>
-        <w:rPr>
-          <w:i/>
-          <w:u w:val="single"/>
-          <w:lang w:val="en-US"/>
-        </w:rPr>
-        <w:t>DECSTAGE</w:t>
-      </w:r>
-      <w:r>
-        <w:rPr>
-          <w:i/>
-          <w:u w:val="single"/>
-        </w:rPr>
-        <w:t xml:space="preserve"> και </w:t>
-      </w:r>
-      <w:r>
-        <w:rPr>
-          <w:i/>
-          <w:u w:val="single"/>
-          <w:lang w:val="en-US"/>
-        </w:rPr>
-        <w:t>EXSTAGE</w:t>
-      </w:r>
-      <w:r>
-        <w:rPr>
-          <w:i/>
-          <w:u w:val="single"/>
-        </w:rPr>
-        <w:t xml:space="preserve"> και ο </w:t>
-      </w:r>
-      <w:r>
-        <w:rPr>
-          <w:i/>
-          <w:u w:val="single"/>
-          <w:lang w:val="en-US"/>
-        </w:rPr>
-        <w:t>MEMWB</w:t>
-      </w:r>
-      <w:r>
-        <w:rPr>
-          <w:i/>
-          <w:u w:val="single"/>
-        </w:rPr>
-        <w:t xml:space="preserve"> ο οποίος </w:t>
-      </w:r>
-      <w:proofErr w:type="spellStart"/>
-      <w:r>
-        <w:rPr>
-          <w:i/>
-          <w:u w:val="single"/>
-        </w:rPr>
-        <w:t>βρισκεται</w:t>
-      </w:r>
-      <w:proofErr w:type="spellEnd"/>
-      <w:r>
-        <w:rPr>
-          <w:i/>
-          <w:u w:val="single"/>
-        </w:rPr>
-        <w:t xml:space="preserve"> μεταξύ </w:t>
-      </w:r>
-      <w:r>
-        <w:rPr>
-          <w:i/>
-          <w:u w:val="single"/>
-          <w:lang w:val="en-US"/>
-        </w:rPr>
-        <w:t>EXSTAGE</w:t>
-      </w:r>
-      <w:r>
-        <w:rPr>
-          <w:i/>
-          <w:u w:val="single"/>
-        </w:rPr>
-        <w:t xml:space="preserve"> και </w:t>
-      </w:r>
-      <w:r>
-        <w:rPr>
-          <w:i/>
-          <w:u w:val="single"/>
-          <w:lang w:val="en-US"/>
-        </w:rPr>
-        <w:t>Memory</w:t>
-      </w:r>
-      <w:r>
-        <w:rPr>
-          <w:i/>
-          <w:u w:val="single"/>
-        </w:rPr>
-        <w:t xml:space="preserve">. </w:t>
-      </w:r>
-      <w:r>
-        <w:rPr>
-          <w:i/>
-          <w:u w:val="single"/>
-        </w:rPr>
-        <w:t xml:space="preserve">Σε κάθε περίπτωση το σήμα </w:t>
-      </w:r>
-      <w:r>
-        <w:rPr>
-          <w:i/>
-          <w:u w:val="single"/>
-          <w:lang w:val="en-US"/>
-        </w:rPr>
-        <w:t>Enable</w:t>
-      </w:r>
-      <w:r>
-        <w:rPr>
-          <w:i/>
-          <w:u w:val="single"/>
-        </w:rPr>
-        <w:t xml:space="preserve"> </w:t>
-      </w:r>
-      <w:r>
-        <w:rPr>
-          <w:i/>
-          <w:u w:val="single"/>
-        </w:rPr>
-        <w:t xml:space="preserve">που έχουμε και είναι υπεύθυνο για τον κάθε </w:t>
-      </w:r>
-      <w:proofErr w:type="spellStart"/>
-      <w:r>
-        <w:rPr>
-          <w:i/>
-          <w:u w:val="single"/>
-        </w:rPr>
-        <w:t>καταχωρητή</w:t>
-      </w:r>
-      <w:proofErr w:type="spellEnd"/>
-      <w:r>
-        <w:rPr>
-          <w:i/>
-          <w:u w:val="single"/>
-        </w:rPr>
-        <w:t xml:space="preserve"> ενεργοποιείται πάντα ένα στάδιο πριν από την χρήση του καθώς οι </w:t>
-      </w:r>
-      <w:proofErr w:type="spellStart"/>
-      <w:r>
-        <w:rPr>
-          <w:i/>
-          <w:u w:val="single"/>
-        </w:rPr>
-        <w:t>καταχωρητές</w:t>
-      </w:r>
-      <w:proofErr w:type="spellEnd"/>
-      <w:r>
-        <w:rPr>
-          <w:i/>
-          <w:u w:val="single"/>
-        </w:rPr>
-        <w:t xml:space="preserve"> περιμένουν την θετική ακμή του επόμενου κύκλου.</w:t>
-      </w:r>
-      <w:bookmarkStart w:id="0" w:name="_GoBack"/>
-      <w:bookmarkEnd w:id="0"/>
-    </w:p>
-    <w:p>
-      <w:pPr>
-        <w:pStyle w:val="a9"/>
-      </w:pPr>
+        <w:rPr>
+          <w:b/>
+          <w:bCs/>
+          <w:i/>
+          <w:iCs/>
+        </w:rPr>
+        <w:t xml:space="preserve"> δύναται στο 1ο κομμάτι της αναφοράς.</w:t>
+      </w:r>
     </w:p>
     <w:p>
       <w:pPr>
@@ -1379,6 +1958,66 @@
           <w:szCs w:val="28"/>
         </w:rPr>
         <w:t>-Προσομοίωση</w:t>
+      </w:r>
+    </w:p>
+    <w:p>
+      <w:pPr>
+        <w:pBdr>
+          <w:top w:val="nil"/>
+          <w:left w:val="nil"/>
+          <w:bottom w:val="nil"/>
+          <w:right w:val="nil"/>
+          <w:between w:val="nil"/>
+        </w:pBdr>
+        <w:spacing w:after="0" w:line="240" w:lineRule="auto"/>
+        <w:rPr>
+          <w:rStyle w:val="a6"/>
+          <w:i w:val="0"/>
+          <w:sz w:val="24"/>
+        </w:rPr>
+      </w:pPr>
+    </w:p>
+    <w:p>
+      <w:pPr>
+        <w:pBdr>
+          <w:top w:val="nil"/>
+          <w:left w:val="nil"/>
+          <w:bottom w:val="nil"/>
+          <w:right w:val="nil"/>
+          <w:between w:val="nil"/>
+        </w:pBdr>
+        <w:spacing w:after="0" w:line="240" w:lineRule="auto"/>
+        <w:rPr>
+          <w:color w:val="000000"/>
+          <w:sz w:val="24"/>
+          <w:szCs w:val="24"/>
+        </w:rPr>
+      </w:pPr>
+      <w:r>
+        <w:rPr>
+          <w:rStyle w:val="a6"/>
+          <w:i w:val="0"/>
+          <w:sz w:val="24"/>
+          <w:lang w:val="en-US"/>
+        </w:rPr>
+        <w:t>Control</w:t>
+      </w:r>
+      <w:r>
+        <w:rPr>
+          <w:rStyle w:val="a6"/>
+          <w:i w:val="0"/>
+          <w:sz w:val="24"/>
+        </w:rPr>
+        <w:t xml:space="preserve"> </w:t>
+      </w:r>
+      <w:r>
+        <w:rPr>
+          <w:rStyle w:val="a6"/>
+          <w:i w:val="0"/>
+          <w:sz w:val="24"/>
+          <w:lang w:val="en-US"/>
+        </w:rPr>
+        <w:t>FSM</w:t>
       </w:r>
     </w:p>
     <w:p>
@@ -1463,7 +2102,7 @@
                     <pic:cNvPicPr/>
                   </pic:nvPicPr>
                   <pic:blipFill>
-                    <a:blip r:embed="rId6" cstate="print">
+                    <a:blip r:embed="rId7" cstate="print">
                       <a:extLst>
                         <a:ext uri="{28A0092B-C50C-407E-A947-70E740481C1C}">
                           <a14:useLocalDpi xmlns:a14="http://schemas.microsoft.com/office/drawing/2010/main" val="0"/>
@@ -1602,7 +2241,7 @@
                     <pic:cNvPicPr/>
                   </pic:nvPicPr>
                   <pic:blipFill>
-                    <a:blip r:embed="rId7" cstate="print">
+                    <a:blip r:embed="rId8" cstate="print">
                       <a:extLst>
                         <a:ext uri="{28A0092B-C50C-407E-A947-70E740481C1C}">
                           <a14:useLocalDpi xmlns:a14="http://schemas.microsoft.com/office/drawing/2010/main" val="0"/>
@@ -1631,6 +2270,7 @@
     </w:p>
     <w:p>
       <w:r>
+        <w:lastRenderedPageBreak/>
         <w:t>Οι εντολές που εκτελούνται στο συγκεκριμένο παράθυρο κατά σειρά είναι</w:t>
       </w:r>
     </w:p>
@@ -1649,7 +2289,6 @@
         <w:rPr>
           <w:lang w:val="en-US"/>
         </w:rPr>
-        <w:lastRenderedPageBreak/>
         <w:t>add</w:t>
       </w:r>
       <w:r>
@@ -1740,10 +2379,7 @@
     </w:p>
     <w:p>
       <w:r>
-        <w:t xml:space="preserve">Παρακάτω, παρατηρούμε χαρακτηριστικό παράδειγμα </w:t>
-      </w:r>
-      <w:r>
-        <w:t>υλοποίησης του προηγούμενο εργαστήριο, αφού απεικονίζεται ο ατέρμων βρόγχος του προγράμματος αναφοράς 2 όπως είχα συναντήσει.</w:t>
+        <w:t>Παρακάτω, παρατηρούμε χαρακτηριστικό παράδειγμα υλοποίησης του προηγούμενο εργαστήριο, αφού απεικονίζεται ο ατέρμων βρόγχος του προγράμματος αναφοράς 2 όπως είχα συναντήσει.</w:t>
       </w:r>
     </w:p>
     <w:p>
@@ -1773,7 +2409,7 @@
                     <pic:cNvPicPr/>
                   </pic:nvPicPr>
                   <pic:blipFill>
-                    <a:blip r:embed="rId8" cstate="print">
+                    <a:blip r:embed="rId9" cstate="print">
                       <a:extLst>
                         <a:ext uri="{28A0092B-C50C-407E-A947-70E740481C1C}">
                           <a14:useLocalDpi xmlns:a14="http://schemas.microsoft.com/office/drawing/2010/main" val="0"/>
@@ -1802,8 +2438,246 @@
     </w:p>
     <w:p>
       <w:pPr>
-        <w:pStyle w:val="2"/>
-        <w:rPr>
+        <w:rPr>
+          <w:rStyle w:val="a6"/>
+          <w:i w:val="0"/>
+          <w:sz w:val="24"/>
+          <w:lang w:val="en-US"/>
+        </w:rPr>
+      </w:pPr>
+      <w:r>
+        <w:rPr>
+          <w:rStyle w:val="a6"/>
+          <w:i w:val="0"/>
+          <w:sz w:val="24"/>
+          <w:lang w:val="en-US"/>
+        </w:rPr>
+        <w:br w:type="page"/>
+      </w:r>
+    </w:p>
+    <w:p>
+      <w:pPr>
+        <w:pBdr>
+          <w:top w:val="nil"/>
+          <w:left w:val="nil"/>
+          <w:bottom w:val="nil"/>
+          <w:right w:val="nil"/>
+          <w:between w:val="nil"/>
+        </w:pBdr>
+        <w:spacing w:after="0" w:line="240" w:lineRule="auto"/>
+        <w:rPr>
+          <w:color w:val="000000"/>
+          <w:sz w:val="24"/>
+          <w:szCs w:val="24"/>
+        </w:rPr>
+      </w:pPr>
+      <w:r>
+        <w:rPr>
+          <w:rStyle w:val="a6"/>
+          <w:i w:val="0"/>
+          <w:sz w:val="24"/>
+          <w:lang w:val="en-US"/>
+        </w:rPr>
+        <w:lastRenderedPageBreak/>
+        <w:t>Exceptions</w:t>
+      </w:r>
+    </w:p>
+    <w:p>
+      <w:r>
+        <w:t xml:space="preserve">Τέλος, ακολουθούν οι </w:t>
+      </w:r>
+      <w:proofErr w:type="spellStart"/>
+      <w:r>
+        <w:t>κυματομορφές</w:t>
+      </w:r>
+      <w:proofErr w:type="spellEnd"/>
+      <w:r>
+        <w:t xml:space="preserve"> που δείχνουν εκτέλεση των </w:t>
+      </w:r>
+      <w:r>
+        <w:rPr>
+          <w:lang w:val="en-US"/>
+        </w:rPr>
+        <w:t>interrupts</w:t>
+      </w:r>
+      <w:r>
+        <w:t xml:space="preserve"> από την </w:t>
+      </w:r>
+      <w:proofErr w:type="spellStart"/>
+      <w:r>
+        <w:rPr>
+          <w:lang w:val="en-US"/>
+        </w:rPr>
+        <w:t>fsm</w:t>
+      </w:r>
+      <w:proofErr w:type="spellEnd"/>
+      <w:r>
+        <w:t xml:space="preserve"> </w:t>
+      </w:r>
+      <w:r>
+        <w:rPr>
+          <w:lang w:val="en-US"/>
+        </w:rPr>
+        <w:t>control</w:t>
+      </w:r>
+      <w:r>
+        <w:t xml:space="preserve"> καθώς και τις επιδράσεις της σε σήματα του </w:t>
+      </w:r>
+      <w:proofErr w:type="spellStart"/>
+      <w:r>
+        <w:rPr>
+          <w:lang w:val="en-US"/>
+        </w:rPr>
+        <w:t>datapath</w:t>
+      </w:r>
+      <w:proofErr w:type="spellEnd"/>
+      <w:r>
+        <w:t>.</w:t>
+      </w:r>
+    </w:p>
+    <w:p>
+      <w:pPr>
+        <w:rPr>
+          <w:lang w:val="en-US"/>
+        </w:rPr>
+      </w:pPr>
+      <w:r>
+        <w:tab/>
+      </w:r>
+      <w:r>
+        <w:rPr>
+          <w:lang w:val="en-US"/>
+        </w:rPr>
+        <w:drawing>
+          <wp:inline distT="0" distB="0" distL="0" distR="0">
+            <wp:extent cx="6313170" cy="2504440"/>
+            <wp:effectExtent l="0" t="0" r="0" b="0"/>
+            <wp:docPr id="7" name="Εικόνα 7" descr="https://lh6.googleusercontent.com/lyE2zH7VWwZxOPPR5bhhOyd0LwpDUmwcRpm786lHDjGkszvKEav2ULNxZ85Hw07q1xFV7rjLN8laaP9kRdjynbJwjlY0zO3vwaKng1Sv62Gm4A_aQJZtXpEpalsTlYDW9bK0GHe8"/>
+            <wp:cNvGraphicFramePr>
+              <a:graphicFrameLocks xmlns:a="http://schemas.openxmlformats.org/drawingml/2006/main" noChangeAspect="1"/>
+            </wp:cNvGraphicFramePr>
+            <a:graphic xmlns:a="http://schemas.openxmlformats.org/drawingml/2006/main">
+              <a:graphicData uri="http://schemas.openxmlformats.org/drawingml/2006/picture">
+                <pic:pic xmlns:pic="http://schemas.openxmlformats.org/drawingml/2006/picture">
+                  <pic:nvPicPr>
+                    <pic:cNvPr id="0" name="Picture 8" descr="https://lh6.googleusercontent.com/lyE2zH7VWwZxOPPR5bhhOyd0LwpDUmwcRpm786lHDjGkszvKEav2ULNxZ85Hw07q1xFV7rjLN8laaP9kRdjynbJwjlY0zO3vwaKng1Sv62Gm4A_aQJZtXpEpalsTlYDW9bK0GHe8"/>
+                    <pic:cNvPicPr>
+                      <a:picLocks noChangeAspect="1" noChangeArrowheads="1"/>
+                    </pic:cNvPicPr>
+                  </pic:nvPicPr>
+                  <pic:blipFill>
+                    <a:blip r:embed="rId10">
+                      <a:extLst>
+                        <a:ext uri="{28A0092B-C50C-407E-A947-70E740481C1C}">
+                          <a14:useLocalDpi xmlns:a14="http://schemas.microsoft.com/office/drawing/2010/main" val="0"/>
+                        </a:ext>
+                      </a:extLst>
+                    </a:blip>
+                    <a:srcRect/>
+                    <a:stretch>
+                      <a:fillRect/>
+                    </a:stretch>
+                  </pic:blipFill>
+                  <pic:spPr bwMode="auto">
+                    <a:xfrm>
+                      <a:off x="0" y="0"/>
+                      <a:ext cx="6313170" cy="2504440"/>
+                    </a:xfrm>
+                    <a:prstGeom prst="rect">
+                      <a:avLst/>
+                    </a:prstGeom>
+                    <a:noFill/>
+                    <a:ln>
+                      <a:noFill/>
+                    </a:ln>
+                  </pic:spPr>
+                </pic:pic>
+              </a:graphicData>
+            </a:graphic>
+          </wp:inline>
+        </w:drawing>
+      </w:r>
+    </w:p>
+    <w:p>
+      <w:pPr>
+        <w:rPr>
+          <w:lang w:val="en-US"/>
+        </w:rPr>
+      </w:pPr>
+    </w:p>
+    <w:p>
+      <w:r>
+        <w:t xml:space="preserve">Όπως γίνεται αντιληπτό από το παραπάνω διάγραμμα, έχουμε πλήρη εξυπηρέτηση των 2 </w:t>
+      </w:r>
+      <w:r>
+        <w:rPr>
+          <w:lang w:val="en-US"/>
+        </w:rPr>
+        <w:t>interrupts</w:t>
+      </w:r>
+      <w:r>
+        <w:t xml:space="preserve">, το ένα μετά το άλλο (λόγω των εντολών της </w:t>
+      </w:r>
+      <w:r>
+        <w:rPr>
+          <w:lang w:val="en-US"/>
+        </w:rPr>
+        <w:t>ram</w:t>
+      </w:r>
+      <w:r>
+        <w:t xml:space="preserve"> που ζητήθηκαν στην εκφώνηση), έχουμε μεταβίβαση του </w:t>
+      </w:r>
+      <w:proofErr w:type="spellStart"/>
+      <w:r>
+        <w:t>καταχωρητή</w:t>
+      </w:r>
+      <w:proofErr w:type="spellEnd"/>
+      <w:r>
+        <w:t xml:space="preserve"> </w:t>
+      </w:r>
+      <w:r>
+        <w:rPr>
+          <w:lang w:val="en-US"/>
+        </w:rPr>
+        <w:t>move</w:t>
+      </w:r>
+      <w:r>
+        <w:t>_</w:t>
+      </w:r>
+      <w:r>
+        <w:rPr>
+          <w:lang w:val="en-US"/>
+        </w:rPr>
+        <w:t>cause</w:t>
+      </w:r>
+      <w:r>
+        <w:t xml:space="preserve"> στον </w:t>
+      </w:r>
+      <w:r>
+        <w:rPr>
+          <w:lang w:val="en-US"/>
+        </w:rPr>
+        <w:t>r</w:t>
+      </w:r>
+      <w:r>
+        <w:t xml:space="preserve">5 και αλλά και αποθήκευση της διεύθυνσης του σφάλματος στον </w:t>
+      </w:r>
+      <w:r>
+        <w:rPr>
+          <w:lang w:val="en-US"/>
+        </w:rPr>
+        <w:t>EPC</w:t>
+      </w:r>
+      <w:r>
+        <w:t>.</w:t>
+      </w:r>
+    </w:p>
+    <w:p/>
+    <w:p>
+      <w:pPr>
+        <w:rPr>
+          <w:rFonts w:ascii="Cambria" w:eastAsia="Cambria" w:hAnsi="Cambria" w:cs="Cambria"/>
+          <w:b/>
           <w:color w:val="0070C0"/>
           <w:sz w:val="28"/>
           <w:szCs w:val="28"/>
@@ -1815,6 +2689,27 @@
           <w:sz w:val="28"/>
           <w:szCs w:val="28"/>
         </w:rPr>
+        <w:br w:type="page"/>
+      </w:r>
+    </w:p>
+    <w:p>
+      <w:pPr>
+        <w:pStyle w:val="2"/>
+        <w:rPr>
+          <w:color w:val="0070C0"/>
+          <w:sz w:val="28"/>
+          <w:szCs w:val="28"/>
+        </w:rPr>
+      </w:pPr>
+      <w:bookmarkStart w:id="0" w:name="_GoBack"/>
+      <w:bookmarkEnd w:id="0"/>
+      <w:r>
+        <w:rPr>
+          <w:color w:val="0070C0"/>
+          <w:sz w:val="28"/>
+          <w:szCs w:val="28"/>
+        </w:rPr>
+        <w:lastRenderedPageBreak/>
         <w:t>Παράρτημα</w:t>
       </w:r>
     </w:p>
@@ -1862,6 +2757,63 @@
           <w:szCs w:val="24"/>
         </w:rPr>
         <w:t>όπως υλοποιήθηκε</w:t>
+      </w:r>
+    </w:p>
+    <w:p>
+      <w:pPr>
+        <w:rPr>
+          <w:sz w:val="24"/>
+          <w:szCs w:val="24"/>
+        </w:rPr>
+      </w:pPr>
+      <w:r>
+        <w:rPr>
+          <w:noProof/>
+          <w:sz w:val="24"/>
+          <w:szCs w:val="24"/>
+          <w:lang w:val="en-US"/>
+        </w:rPr>
+        <w:drawing>
+          <wp:inline distT="0" distB="0" distL="0" distR="0">
+            <wp:extent cx="5274310" cy="5138420"/>
+            <wp:effectExtent l="0" t="0" r="2540" b="5080"/>
+            <wp:docPr id="8" name="Εικόνα 8"/>
+            <wp:cNvGraphicFramePr>
+              <a:graphicFrameLocks xmlns:a="http://schemas.openxmlformats.org/drawingml/2006/main" noChangeAspect="1"/>
+            </wp:cNvGraphicFramePr>
+            <a:graphic xmlns:a="http://schemas.openxmlformats.org/drawingml/2006/main">
+              <a:graphicData uri="http://schemas.openxmlformats.org/drawingml/2006/picture">
+                <pic:pic xmlns:pic="http://schemas.openxmlformats.org/drawingml/2006/picture">
+                  <pic:nvPicPr>
+                    <pic:cNvPr id="8" name="3E0C092.tmp"/>
+                    <pic:cNvPicPr/>
+                  </pic:nvPicPr>
+                  <pic:blipFill>
+                    <a:blip r:embed="rId11">
+                      <a:extLst>
+                        <a:ext uri="{28A0092B-C50C-407E-A947-70E740481C1C}">
+                          <a14:useLocalDpi xmlns:a14="http://schemas.microsoft.com/office/drawing/2010/main" val="0"/>
+                        </a:ext>
+                      </a:extLst>
+                    </a:blip>
+                    <a:stretch>
+                      <a:fillRect/>
+                    </a:stretch>
+                  </pic:blipFill>
+                  <pic:spPr>
+                    <a:xfrm>
+                      <a:off x="0" y="0"/>
+                      <a:ext cx="5274310" cy="5138420"/>
+                    </a:xfrm>
+                    <a:prstGeom prst="rect">
+                      <a:avLst/>
+                    </a:prstGeom>
+                  </pic:spPr>
+                </pic:pic>
+              </a:graphicData>
+            </a:graphic>
+          </wp:inline>
+        </w:drawing>
       </w:r>
     </w:p>
     <w:sectPr>
@@ -2810,7 +3762,6 @@
   <w:style w:type="character" w:default="1" w:styleId="a0">
     <w:name w:val="Default Paragraph Font"/>
     <w:uiPriority w:val="1"/>
-    <w:semiHidden/>
     <w:unhideWhenUsed/>
   </w:style>
   <w:style w:type="table" w:default="1" w:styleId="a1">

--- a/Lab4/LAB4/MyDocs/Αναφορά4.docx
+++ b/Lab4/LAB4/MyDocs/Αναφορά4.docx
@@ -624,7 +624,7 @@
                     <pic:cNvPicPr/>
                   </pic:nvPicPr>
                   <pic:blipFill>
-                    <a:blip r:embed="rId5">
+                    <a:blip r:embed="rId6">
                       <a:extLst>
                         <a:ext uri="{28A0092B-C50C-407E-A947-70E740481C1C}">
                           <a14:useLocalDpi xmlns:a14="http://schemas.microsoft.com/office/drawing/2010/main" val="0"/>
@@ -1386,7 +1386,6 @@
           <w:color w:val="000000"/>
           <w:sz w:val="24"/>
           <w:szCs w:val="24"/>
-          <w:lang w:val="en-US"/>
         </w:rPr>
       </w:pPr>
       <w:r>
@@ -1737,6 +1736,7 @@
       </w:pPr>
       <w:r>
         <w:rPr>
+          <w:noProof/>
           <w:lang w:val="en-US"/>
         </w:rPr>
         <w:drawing>
@@ -1757,7 +1757,7 @@
                     </pic:cNvPicPr>
                   </pic:nvPicPr>
                   <pic:blipFill>
-                    <a:blip r:embed="rId6">
+                    <a:blip r:embed="rId7">
                       <a:extLst>
                         <a:ext uri="{28A0092B-C50C-407E-A947-70E740481C1C}">
                           <a14:useLocalDpi xmlns:a14="http://schemas.microsoft.com/office/drawing/2010/main" val="0"/>
@@ -2088,9 +2088,9 @@
         </w:rPr>
         <w:drawing>
           <wp:inline distT="0" distB="0" distL="0" distR="0">
-            <wp:extent cx="5589767" cy="2991393"/>
-            <wp:effectExtent l="0" t="0" r="0" b="0"/>
-            <wp:docPr id="1" name="Εικόνα 1"/>
+            <wp:extent cx="5271770" cy="2818765"/>
+            <wp:effectExtent l="0" t="0" r="5080" b="635"/>
+            <wp:docPr id="9" name="Εικόνα 9"/>
             <wp:cNvGraphicFramePr>
               <a:graphicFrameLocks xmlns:a="http://schemas.openxmlformats.org/drawingml/2006/main" noChangeAspect="1"/>
             </wp:cNvGraphicFramePr>
@@ -2098,147 +2098,10 @@
               <a:graphicData uri="http://schemas.openxmlformats.org/drawingml/2006/picture">
                 <pic:pic xmlns:pic="http://schemas.openxmlformats.org/drawingml/2006/picture">
                   <pic:nvPicPr>
-                    <pic:cNvPr id="1" name="D187EEF.tmp"/>
-                    <pic:cNvPicPr/>
-                  </pic:nvPicPr>
-                  <pic:blipFill>
-                    <a:blip r:embed="rId7" cstate="print">
-                      <a:extLst>
-                        <a:ext uri="{28A0092B-C50C-407E-A947-70E740481C1C}">
-                          <a14:useLocalDpi xmlns:a14="http://schemas.microsoft.com/office/drawing/2010/main" val="0"/>
-                        </a:ext>
-                      </a:extLst>
-                    </a:blip>
-                    <a:stretch>
-                      <a:fillRect/>
-                    </a:stretch>
-                  </pic:blipFill>
-                  <pic:spPr>
-                    <a:xfrm>
-                      <a:off x="0" y="0"/>
-                      <a:ext cx="5599321" cy="2996506"/>
-                    </a:xfrm>
-                    <a:prstGeom prst="rect">
-                      <a:avLst/>
-                    </a:prstGeom>
-                  </pic:spPr>
-                </pic:pic>
-              </a:graphicData>
-            </a:graphic>
-          </wp:inline>
-        </w:drawing>
-      </w:r>
-    </w:p>
-    <w:p>
-      <w:r>
-        <w:t>Οι εντολές που εκτελούνται στο συγκεκριμένο παράθυρο κατά σειρά είναι</w:t>
-      </w:r>
-    </w:p>
-    <w:p>
-      <w:pPr>
-        <w:pStyle w:val="a7"/>
-        <w:numPr>
-          <w:ilvl w:val="0"/>
-          <w:numId w:val="4"/>
-        </w:numPr>
-        <w:rPr>
-          <w:lang w:val="en-US"/>
-        </w:rPr>
-      </w:pPr>
-      <w:r>
-        <w:rPr>
-          <w:lang w:val="en-US"/>
-        </w:rPr>
-        <w:t>li r1, 10</w:t>
-      </w:r>
-    </w:p>
-    <w:p>
-      <w:pPr>
-        <w:pStyle w:val="a7"/>
-        <w:numPr>
-          <w:ilvl w:val="0"/>
-          <w:numId w:val="4"/>
-        </w:numPr>
-        <w:rPr>
-          <w:lang w:val="en-US"/>
-        </w:rPr>
-      </w:pPr>
-      <w:r>
-        <w:rPr>
-          <w:lang w:val="en-US"/>
-        </w:rPr>
-        <w:t>li r2, 5</w:t>
-      </w:r>
-    </w:p>
-    <w:p>
-      <w:pPr>
-        <w:pStyle w:val="a7"/>
-        <w:numPr>
-          <w:ilvl w:val="0"/>
-          <w:numId w:val="4"/>
-        </w:numPr>
-        <w:rPr>
-          <w:lang w:val="en-US"/>
-        </w:rPr>
-      </w:pPr>
-      <w:proofErr w:type="spellStart"/>
-      <w:r>
-        <w:rPr>
-          <w:lang w:val="en-US"/>
-        </w:rPr>
-        <w:t>lui</w:t>
-      </w:r>
-      <w:proofErr w:type="spellEnd"/>
-      <w:r>
-        <w:rPr>
-          <w:lang w:val="en-US"/>
-        </w:rPr>
-        <w:t xml:space="preserve"> r3, 2</w:t>
-      </w:r>
-    </w:p>
-    <w:p>
-      <w:pPr>
-        <w:pStyle w:val="a7"/>
-        <w:numPr>
-          <w:ilvl w:val="0"/>
-          <w:numId w:val="4"/>
-        </w:numPr>
-        <w:rPr>
-          <w:lang w:val="en-US"/>
-        </w:rPr>
-      </w:pPr>
-      <w:r>
-        <w:rPr>
-          <w:lang w:val="en-US"/>
-        </w:rPr>
-        <w:t>li r4, -1</w:t>
-      </w:r>
-    </w:p>
-    <w:p>
-      <w:pPr>
-        <w:rPr>
-          <w:lang w:val="en-US"/>
-        </w:rPr>
-      </w:pPr>
-      <w:r>
-        <w:rPr>
-          <w:noProof/>
-          <w:lang w:val="en-US"/>
-        </w:rPr>
-        <w:drawing>
-          <wp:inline distT="0" distB="0" distL="0" distR="0">
-            <wp:extent cx="5274310" cy="3036570"/>
-            <wp:effectExtent l="0" t="0" r="2540" b="0"/>
-            <wp:docPr id="2" name="Εικόνα 2"/>
-            <wp:cNvGraphicFramePr>
-              <a:graphicFrameLocks xmlns:a="http://schemas.openxmlformats.org/drawingml/2006/main" noChangeAspect="1"/>
-            </wp:cNvGraphicFramePr>
-            <a:graphic xmlns:a="http://schemas.openxmlformats.org/drawingml/2006/main">
-              <a:graphicData uri="http://schemas.openxmlformats.org/drawingml/2006/picture">
-                <pic:pic xmlns:pic="http://schemas.openxmlformats.org/drawingml/2006/picture">
-                  <pic:nvPicPr>
-                    <pic:cNvPr id="2" name="D188B46.tmp"/>
-                    <pic:cNvPicPr/>
+                    <pic:cNvPr id="0" name="Picture 2"/>
+                    <pic:cNvPicPr>
+                      <a:picLocks noChangeAspect="1" noChangeArrowheads="1"/>
+                    </pic:cNvPicPr>
                   </pic:nvPicPr>
                   <pic:blipFill>
                     <a:blip r:embed="rId8" cstate="print">
@@ -2248,18 +2111,23 @@
                         </a:ext>
                       </a:extLst>
                     </a:blip>
+                    <a:srcRect/>
                     <a:stretch>
                       <a:fillRect/>
                     </a:stretch>
                   </pic:blipFill>
-                  <pic:spPr>
+                  <pic:spPr bwMode="auto">
                     <a:xfrm>
                       <a:off x="0" y="0"/>
-                      <a:ext cx="5274310" cy="3036570"/>
+                      <a:ext cx="5271770" cy="2818765"/>
                     </a:xfrm>
                     <a:prstGeom prst="rect">
                       <a:avLst/>
                     </a:prstGeom>
+                    <a:noFill/>
+                    <a:ln>
+                      <a:noFill/>
+                    </a:ln>
                   </pic:spPr>
                 </pic:pic>
               </a:graphicData>
@@ -2270,8 +2138,13 @@
     </w:p>
     <w:p>
       <w:r>
-        <w:lastRenderedPageBreak/>
-        <w:t>Οι εντολές που εκτελούνται στο συγκεκριμένο παράθυρο κατά σειρά είναι</w:t>
+        <w:t xml:space="preserve">Οι εντολές που εκτελούνται στο </w:t>
+      </w:r>
+      <w:r>
+        <w:t>παραπάνω</w:t>
+      </w:r>
+      <w:r>
+        <w:t xml:space="preserve"> παράθυρο κατά σειρά είναι</w:t>
       </w:r>
     </w:p>
     <w:p>
@@ -2289,19 +2162,10 @@
         <w:rPr>
           <w:lang w:val="en-US"/>
         </w:rPr>
-        <w:t>add</w:t>
-      </w:r>
-      <w:r>
-        <w:rPr>
-          <w:lang w:val="en-US"/>
-        </w:rPr>
-        <w:t xml:space="preserve"> r</w:t>
-      </w:r>
-      <w:r>
-        <w:rPr>
-          <w:lang w:val="en-US"/>
-        </w:rPr>
-        <w:t>5, r2, r2</w:t>
+        <w:t>li r1, 10</w:t>
+      </w:r>
+      <w:r>
+        <w:t xml:space="preserve"> (κόκκινο χρώμα)</w:t>
       </w:r>
     </w:p>
     <w:p>
@@ -2319,7 +2183,18 @@
         <w:rPr>
           <w:lang w:val="en-US"/>
         </w:rPr>
-        <w:t>sub r6, r1, r3</w:t>
+        <w:t>li r2, 5</w:t>
+      </w:r>
+      <w:r>
+        <w:t xml:space="preserve"> (</w:t>
+      </w:r>
+      <w:proofErr w:type="spellStart"/>
+      <w:r>
+        <w:t>γαλαζιο</w:t>
+      </w:r>
+      <w:proofErr w:type="spellEnd"/>
+      <w:r>
+        <w:t xml:space="preserve"> χρώμα)</w:t>
       </w:r>
     </w:p>
     <w:p>
@@ -2338,48 +2213,55 @@
         <w:rPr>
           <w:lang w:val="en-US"/>
         </w:rPr>
-        <w:t>addi</w:t>
+        <w:t>lui</w:t>
       </w:r>
       <w:proofErr w:type="spellEnd"/>
       <w:r>
         <w:rPr>
           <w:lang w:val="en-US"/>
         </w:rPr>
-        <w:t xml:space="preserve"> r7, r4, 1</w:t>
-      </w:r>
-    </w:p>
-    <w:p>
-      <w:r>
-        <w:t xml:space="preserve">Μετά την εκτέλεση των συγκεκριμένων εντολών, πραγματοποιείται η εκτέλεση των προτύπων </w:t>
-      </w:r>
-      <w:r>
-        <w:rPr>
-          <w:lang w:val="en-US"/>
-        </w:rPr>
-        <w:t>ram</w:t>
-      </w:r>
-      <w:r>
-        <w:t xml:space="preserve"> </w:t>
-      </w:r>
-      <w:r>
-        <w:t xml:space="preserve">του προηγούμενου εργαστηρίου. Στην ήδη υπάρχουσα </w:t>
-      </w:r>
-      <w:r>
-        <w:rPr>
-          <w:lang w:val="en-US"/>
-        </w:rPr>
-        <w:t>ram</w:t>
-      </w:r>
-      <w:r>
-        <w:t xml:space="preserve"> </w:t>
-      </w:r>
-      <w:r>
-        <w:t>πραγματοποιείται η εκτέλεση του προγράμματος αναφοράς 1 ενώ σε ξεχωριστό αρχείο πραγματοποιείται η εκτέλεση του προγράμματος αναφοράς 2. Και στις δύο περιπτώσεις βέβαια συναντάμε τα αποτελέσματα του προηγούμενου εργαστηρίου, επαληθεύοντας την ορθή υλοποίηση μας.</w:t>
-      </w:r>
-    </w:p>
-    <w:p>
-      <w:r>
-        <w:t>Παρακάτω, παρατηρούμε χαρακτηριστικό παράδειγμα υλοποίησης του προηγούμενο εργαστήριο, αφού απεικονίζεται ο ατέρμων βρόγχος του προγράμματος αναφοράς 2 όπως είχα συναντήσει.</w:t>
+        <w:t xml:space="preserve"> r3, 2</w:t>
+      </w:r>
+      <w:r>
+        <w:t xml:space="preserve"> (</w:t>
+      </w:r>
+      <w:proofErr w:type="spellStart"/>
+      <w:r>
+        <w:t>πρασινο</w:t>
+      </w:r>
+      <w:proofErr w:type="spellEnd"/>
+      <w:r>
+        <w:t xml:space="preserve"> χρώμα)</w:t>
+      </w:r>
+    </w:p>
+    <w:p>
+      <w:pPr>
+        <w:pStyle w:val="a7"/>
+        <w:numPr>
+          <w:ilvl w:val="0"/>
+          <w:numId w:val="4"/>
+        </w:numPr>
+        <w:rPr>
+          <w:lang w:val="en-US"/>
+        </w:rPr>
+      </w:pPr>
+      <w:r>
+        <w:rPr>
+          <w:lang w:val="en-US"/>
+        </w:rPr>
+        <w:t>li r4, -1</w:t>
+      </w:r>
+      <w:r>
+        <w:rPr>
+          <w:lang w:val="en-US"/>
+        </w:rPr>
+        <w:t xml:space="preserve"> </w:t>
+      </w:r>
+      <w:r>
+        <w:t>(μωβ</w:t>
+      </w:r>
+      <w:r>
+        <w:t xml:space="preserve"> χρώμα)</w:t>
       </w:r>
     </w:p>
     <w:p>
@@ -2395,9 +2277,9 @@
         </w:rPr>
         <w:drawing>
           <wp:inline distT="0" distB="0" distL="0" distR="0">
-            <wp:extent cx="5274310" cy="2736215"/>
-            <wp:effectExtent l="0" t="0" r="2540" b="6985"/>
-            <wp:docPr id="3" name="Εικόνα 3"/>
+            <wp:extent cx="5263515" cy="3013710"/>
+            <wp:effectExtent l="0" t="0" r="0" b="0"/>
+            <wp:docPr id="10" name="Εικόνα 10"/>
             <wp:cNvGraphicFramePr>
               <a:graphicFrameLocks xmlns:a="http://schemas.openxmlformats.org/drawingml/2006/main" noChangeAspect="1"/>
             </wp:cNvGraphicFramePr>
@@ -2405,8 +2287,10 @@
               <a:graphicData uri="http://schemas.openxmlformats.org/drawingml/2006/picture">
                 <pic:pic xmlns:pic="http://schemas.openxmlformats.org/drawingml/2006/picture">
                   <pic:nvPicPr>
-                    <pic:cNvPr id="3" name="D18A5F1.tmp"/>
-                    <pic:cNvPicPr/>
+                    <pic:cNvPr id="0" name="Picture 3"/>
+                    <pic:cNvPicPr>
+                      <a:picLocks noChangeAspect="1" noChangeArrowheads="1"/>
+                    </pic:cNvPicPr>
                   </pic:nvPicPr>
                   <pic:blipFill>
                     <a:blip r:embed="rId9" cstate="print">
@@ -2416,18 +2300,319 @@
                         </a:ext>
                       </a:extLst>
                     </a:blip>
+                    <a:srcRect/>
                     <a:stretch>
                       <a:fillRect/>
                     </a:stretch>
                   </pic:blipFill>
-                  <pic:spPr>
+                  <pic:spPr bwMode="auto">
                     <a:xfrm>
                       <a:off x="0" y="0"/>
-                      <a:ext cx="5274310" cy="2736215"/>
+                      <a:ext cx="5263515" cy="3013710"/>
                     </a:xfrm>
                     <a:prstGeom prst="rect">
                       <a:avLst/>
                     </a:prstGeom>
+                    <a:noFill/>
+                    <a:ln>
+                      <a:noFill/>
+                    </a:ln>
+                  </pic:spPr>
+                </pic:pic>
+              </a:graphicData>
+            </a:graphic>
+          </wp:inline>
+        </w:drawing>
+      </w:r>
+    </w:p>
+    <w:p>
+      <w:r>
+        <w:lastRenderedPageBreak/>
+        <w:t xml:space="preserve">Οι εντολές που εκτελούνται στο </w:t>
+      </w:r>
+      <w:r>
+        <w:t xml:space="preserve">παραπάνω </w:t>
+      </w:r>
+      <w:r>
+        <w:t>παράθυρο κατά σειρά είναι</w:t>
+      </w:r>
+    </w:p>
+    <w:p>
+      <w:pPr>
+        <w:pStyle w:val="a7"/>
+        <w:numPr>
+          <w:ilvl w:val="0"/>
+          <w:numId w:val="4"/>
+        </w:numPr>
+      </w:pPr>
+      <w:r>
+        <w:rPr>
+          <w:lang w:val="en-US"/>
+        </w:rPr>
+        <w:t>add</w:t>
+      </w:r>
+      <w:r>
+        <w:t xml:space="preserve"> </w:t>
+      </w:r>
+      <w:r>
+        <w:rPr>
+          <w:lang w:val="en-US"/>
+        </w:rPr>
+        <w:t>r</w:t>
+      </w:r>
+      <w:r>
+        <w:t xml:space="preserve">5, </w:t>
+      </w:r>
+      <w:r>
+        <w:rPr>
+          <w:lang w:val="en-US"/>
+        </w:rPr>
+        <w:t>r</w:t>
+      </w:r>
+      <w:r>
+        <w:t xml:space="preserve">2, </w:t>
+      </w:r>
+      <w:r>
+        <w:rPr>
+          <w:lang w:val="en-US"/>
+        </w:rPr>
+        <w:t>r</w:t>
+      </w:r>
+      <w:r>
+        <w:t>2</w:t>
+      </w:r>
+      <w:r>
+        <w:t xml:space="preserve"> (κόκκινο χρώμα)</w:t>
+      </w:r>
+    </w:p>
+    <w:p>
+      <w:pPr>
+        <w:pStyle w:val="a7"/>
+        <w:numPr>
+          <w:ilvl w:val="0"/>
+          <w:numId w:val="4"/>
+        </w:numPr>
+      </w:pPr>
+      <w:r>
+        <w:rPr>
+          <w:lang w:val="en-US"/>
+        </w:rPr>
+        <w:t>sub</w:t>
+      </w:r>
+      <w:r>
+        <w:t xml:space="preserve"> </w:t>
+      </w:r>
+      <w:r>
+        <w:rPr>
+          <w:lang w:val="en-US"/>
+        </w:rPr>
+        <w:t>r</w:t>
+      </w:r>
+      <w:r>
+        <w:t xml:space="preserve">6, </w:t>
+      </w:r>
+      <w:r>
+        <w:rPr>
+          <w:lang w:val="en-US"/>
+        </w:rPr>
+        <w:t>r</w:t>
+      </w:r>
+      <w:r>
+        <w:t xml:space="preserve">1, </w:t>
+      </w:r>
+      <w:r>
+        <w:rPr>
+          <w:lang w:val="en-US"/>
+        </w:rPr>
+        <w:t>r</w:t>
+      </w:r>
+      <w:r>
+        <w:t>3</w:t>
+      </w:r>
+      <w:r>
+        <w:t xml:space="preserve"> </w:t>
+      </w:r>
+      <w:r>
+        <w:t>(</w:t>
+      </w:r>
+      <w:r>
+        <w:t>κίτρινο</w:t>
+      </w:r>
+      <w:r>
+        <w:t xml:space="preserve"> χρώμα)</w:t>
+      </w:r>
+    </w:p>
+    <w:p>
+      <w:pPr>
+        <w:pStyle w:val="a7"/>
+        <w:numPr>
+          <w:ilvl w:val="0"/>
+          <w:numId w:val="4"/>
+        </w:numPr>
+      </w:pPr>
+      <w:proofErr w:type="spellStart"/>
+      <w:r>
+        <w:rPr>
+          <w:lang w:val="en-US"/>
+        </w:rPr>
+        <w:t>addi</w:t>
+      </w:r>
+      <w:proofErr w:type="spellEnd"/>
+      <w:r>
+        <w:t xml:space="preserve"> </w:t>
+      </w:r>
+      <w:r>
+        <w:rPr>
+          <w:lang w:val="en-US"/>
+        </w:rPr>
+        <w:t>r</w:t>
+      </w:r>
+      <w:r>
+        <w:t xml:space="preserve">7, </w:t>
+      </w:r>
+      <w:r>
+        <w:rPr>
+          <w:lang w:val="en-US"/>
+        </w:rPr>
+        <w:t>r</w:t>
+      </w:r>
+      <w:r>
+        <w:t>4, 1</w:t>
+      </w:r>
+      <w:r>
+        <w:t xml:space="preserve"> </w:t>
+      </w:r>
+      <w:r>
+        <w:t>(</w:t>
+      </w:r>
+      <w:r>
+        <w:t>μωβ</w:t>
+      </w:r>
+      <w:r>
+        <w:t xml:space="preserve"> χρώμα)</w:t>
+      </w:r>
+    </w:p>
+    <w:p>
+      <w:r>
+        <w:t xml:space="preserve">Σε κύκλο βρίσκονται οι εκάστοτε </w:t>
+      </w:r>
+      <w:proofErr w:type="spellStart"/>
+      <w:r>
+        <w:t>καταχωρητές</w:t>
+      </w:r>
+      <w:proofErr w:type="spellEnd"/>
+      <w:r>
+        <w:t xml:space="preserve"> που συναντάμε τις αλλαγές, ενώ με τα βέλη βλέπουμε τις εξαρτήσεις από άλλους </w:t>
+      </w:r>
+      <w:proofErr w:type="spellStart"/>
+      <w:r>
+        <w:t>καταχωρητές</w:t>
+      </w:r>
+      <w:proofErr w:type="spellEnd"/>
+      <w:r>
+        <w:t xml:space="preserve"> για το τελικό αποτέλεσμα </w:t>
+      </w:r>
+    </w:p>
+    <w:p>
+      <w:r>
+        <w:t xml:space="preserve">Μετά την εκτέλεση των συγκεκριμένων εντολών, πραγματοποιείται η εκτέλεση των προτύπων </w:t>
+      </w:r>
+      <w:r>
+        <w:rPr>
+          <w:lang w:val="en-US"/>
+        </w:rPr>
+        <w:t>ram</w:t>
+      </w:r>
+      <w:r>
+        <w:t xml:space="preserve"> </w:t>
+      </w:r>
+      <w:r>
+        <w:t xml:space="preserve">του προηγούμενου εργαστηρίου. Στην ήδη υπάρχουσα </w:t>
+      </w:r>
+      <w:r>
+        <w:rPr>
+          <w:lang w:val="en-US"/>
+        </w:rPr>
+        <w:t>ram</w:t>
+      </w:r>
+      <w:r>
+        <w:t xml:space="preserve"> </w:t>
+      </w:r>
+      <w:r>
+        <w:t>πραγματοποιείται η εκτέλεση του προγράμματος αναφοράς 1 ενώ σε ξεχωριστό αρχείο πραγματοποιείται η εκτέλεση του προγράμματος αναφοράς 2. Και στις δύο περιπτώσεις βέβαια συναντάμε τα αποτελέσματα του προηγούμενου εργαστηρίου, επαληθεύοντας την ορθή υλοποίηση μας.</w:t>
+      </w:r>
+    </w:p>
+    <w:p>
+      <w:r>
+        <w:t>Παρακάτω, παρατηρούμε χαρακτηριστικό παράδειγμα υλοποίησης του προηγούμενο εργαστήριο, αφού απεικονίζεται ο ατέρμων βρόγχος του προγράμματος αναφοράς 2 όπως είχα συναντήσει.</w:t>
+      </w:r>
+      <w:r>
+        <w:t xml:space="preserve">( παρατηρείται επανάληψη των διευθύνσεων που βρίσκονται κυκλωμένες με κόκκινο και </w:t>
+      </w:r>
+      <w:proofErr w:type="spellStart"/>
+      <w:r>
+        <w:t>μπλέ</w:t>
+      </w:r>
+      <w:proofErr w:type="spellEnd"/>
+      <w:r>
+        <w:t xml:space="preserve"> χρώμα αντίστοιχα )</w:t>
+      </w:r>
+      <w:bookmarkStart w:id="0" w:name="_GoBack"/>
+      <w:bookmarkEnd w:id="0"/>
+    </w:p>
+    <w:p>
+      <w:pPr>
+        <w:rPr>
+          <w:lang w:val="en-US"/>
+        </w:rPr>
+      </w:pPr>
+      <w:r>
+        <w:rPr>
+          <w:noProof/>
+          <w:lang w:val="en-US"/>
+        </w:rPr>
+        <w:drawing>
+          <wp:inline distT="0" distB="0" distL="0" distR="0">
+            <wp:extent cx="5262245" cy="2726055"/>
+            <wp:effectExtent l="0" t="0" r="0" b="0"/>
+            <wp:docPr id="11" name="Εικόνα 11"/>
+            <wp:cNvGraphicFramePr>
+              <a:graphicFrameLocks xmlns:a="http://schemas.openxmlformats.org/drawingml/2006/main" noChangeAspect="1"/>
+            </wp:cNvGraphicFramePr>
+            <a:graphic xmlns:a="http://schemas.openxmlformats.org/drawingml/2006/main">
+              <a:graphicData uri="http://schemas.openxmlformats.org/drawingml/2006/picture">
+                <pic:pic xmlns:pic="http://schemas.openxmlformats.org/drawingml/2006/picture">
+                  <pic:nvPicPr>
+                    <pic:cNvPr id="0" name="Picture 4"/>
+                    <pic:cNvPicPr>
+                      <a:picLocks noChangeAspect="1" noChangeArrowheads="1"/>
+                    </pic:cNvPicPr>
+                  </pic:nvPicPr>
+                  <pic:blipFill>
+                    <a:blip r:embed="rId10" cstate="print">
+                      <a:extLst>
+                        <a:ext uri="{28A0092B-C50C-407E-A947-70E740481C1C}">
+                          <a14:useLocalDpi xmlns:a14="http://schemas.microsoft.com/office/drawing/2010/main" val="0"/>
+                        </a:ext>
+                      </a:extLst>
+                    </a:blip>
+                    <a:srcRect/>
+                    <a:stretch>
+                      <a:fillRect/>
+                    </a:stretch>
+                  </pic:blipFill>
+                  <pic:spPr bwMode="auto">
+                    <a:xfrm>
+                      <a:off x="0" y="0"/>
+                      <a:ext cx="5262245" cy="2726055"/>
+                    </a:xfrm>
+                    <a:prstGeom prst="rect">
+                      <a:avLst/>
+                    </a:prstGeom>
+                    <a:noFill/>
+                    <a:ln>
+                      <a:noFill/>
+                    </a:ln>
                   </pic:spPr>
                 </pic:pic>
               </a:graphicData>
@@ -2546,6 +2731,7 @@
       </w:r>
       <w:r>
         <w:rPr>
+          <w:noProof/>
           <w:lang w:val="en-US"/>
         </w:rPr>
         <w:drawing>
@@ -2566,7 +2752,7 @@
                     </pic:cNvPicPr>
                   </pic:nvPicPr>
                   <pic:blipFill>
-                    <a:blip r:embed="rId10">
+                    <a:blip r:embed="rId11">
                       <a:extLst>
                         <a:ext uri="{28A0092B-C50C-407E-A947-70E740481C1C}">
                           <a14:useLocalDpi xmlns:a14="http://schemas.microsoft.com/office/drawing/2010/main" val="0"/>
@@ -2701,8 +2887,6 @@
           <w:szCs w:val="28"/>
         </w:rPr>
       </w:pPr>
-      <w:bookmarkStart w:id="0" w:name="_GoBack"/>
-      <w:bookmarkEnd w:id="0"/>
       <w:r>
         <w:rPr>
           <w:color w:val="0070C0"/>
@@ -2789,7 +2973,7 @@
                     <pic:cNvPicPr/>
                   </pic:nvPicPr>
                   <pic:blipFill>
-                    <a:blip r:embed="rId11">
+                    <a:blip r:embed="rId12">
                       <a:extLst>
                         <a:ext uri="{28A0092B-C50C-407E-A947-70E740481C1C}">
                           <a14:useLocalDpi xmlns:a14="http://schemas.microsoft.com/office/drawing/2010/main" val="0"/>
@@ -3762,6 +3946,7 @@
   <w:style w:type="character" w:default="1" w:styleId="a0">
     <w:name w:val="Default Paragraph Font"/>
     <w:uiPriority w:val="1"/>
+    <w:semiHidden/>
     <w:unhideWhenUsed/>
   </w:style>
   <w:style w:type="table" w:default="1" w:styleId="a1">
@@ -4211,4 +4396,16 @@
   </a:objectDefaults>
   <a:extraClrSchemeLst/>
 </a:theme>
+</file>
+
+<file path=customXml/item1.xml><?xml version="1.0" encoding="utf-8"?>
+<b:Sources xmlns:b="http://schemas.openxmlformats.org/officeDocument/2006/bibliography" xmlns="http://schemas.openxmlformats.org/officeDocument/2006/bibliography" SelectedStyle="\APASixthEditionOfficeOnline.xsl" StyleName="APA" Version="6"/>
+</file>
+
+<file path=customXml/itemProps1.xml><?xml version="1.0" encoding="utf-8"?>
+<ds:datastoreItem xmlns:ds="http://schemas.openxmlformats.org/officeDocument/2006/customXml" ds:itemID="{E3DEBFA2-9F29-4F71-A968-9EAA2861B71A}">
+  <ds:schemaRefs>
+    <ds:schemaRef ds:uri="http://schemas.openxmlformats.org/officeDocument/2006/bibliography"/>
+  </ds:schemaRefs>
+</ds:datastoreItem>
 </file>